--- a/site/1. Introductory/ASA-IFM/1. Derivatives/Julian Help/9. Embedded Options.docx
+++ b/site/1. Introductory/ASA-IFM/1. Derivatives/Julian Help/9. Embedded Options.docx
@@ -1107,6 +1107,161 @@
         <w:pStyle w:val="NormalWeb"/>
         <w:spacing w:before="0" w:beforeAutospacing="0" w:after="0" w:afterAutospacing="0"/>
         <w:rPr>
+          <w:rFonts w:ascii="Calibri" w:hAnsi="Calibri" w:cs="Calibri"/>
+          <w:color w:val="FF0000"/>
+          <w:sz w:val="22"/>
+          <w:szCs w:val="22"/>
+        </w:rPr>
+      </w:pPr>
+      <w:r>
+        <w:rPr>
+          <w:rFonts w:ascii="Calibri" w:hAnsi="Calibri" w:cs="Calibri"/>
+          <w:color w:val="FF0000"/>
+          <w:sz w:val="22"/>
+          <w:szCs w:val="22"/>
+        </w:rPr>
+        <w:t>$$</w:t>
+      </w:r>
+      <w:r>
+        <w:rPr>
+          <w:rFonts w:ascii="Calibri" w:hAnsi="Calibri" w:cs="Calibri"/>
+          <w:color w:val="FF0000"/>
+          <w:sz w:val="22"/>
+          <w:szCs w:val="22"/>
+        </w:rPr>
+        <w:t>\text{GMDB} = \max(S_T, K)</w:t>
+      </w:r>
+      <w:r>
+        <w:rPr>
+          <w:rFonts w:ascii="Calibri" w:hAnsi="Calibri" w:cs="Calibri"/>
+          <w:color w:val="FF0000"/>
+          <w:sz w:val="22"/>
+          <w:szCs w:val="22"/>
+        </w:rPr>
+        <w:t>$$</w:t>
+      </w:r>
+    </w:p>
+    <w:p>
+      <w:pPr>
+        <w:pStyle w:val="NormalWeb"/>
+        <w:spacing w:before="0" w:beforeAutospacing="0" w:after="0" w:afterAutospacing="0"/>
+        <w:rPr>
+          <w:rFonts w:ascii="Calibri" w:hAnsi="Calibri" w:cs="Calibri"/>
+          <w:color w:val="FF0000"/>
+          <w:sz w:val="22"/>
+          <w:szCs w:val="22"/>
+        </w:rPr>
+      </w:pPr>
+      <w:r>
+        <w:rPr>
+          <w:rFonts w:ascii="Calibri" w:hAnsi="Calibri" w:cs="Calibri"/>
+          <w:color w:val="FF0000"/>
+          <w:sz w:val="22"/>
+          <w:szCs w:val="22"/>
+        </w:rPr>
+        <w:t>$$</w:t>
+      </w:r>
+      <w:r>
+        <w:rPr>
+          <w:rFonts w:ascii="Calibri" w:hAnsi="Calibri" w:cs="Calibri"/>
+          <w:color w:val="FF0000"/>
+          <w:sz w:val="22"/>
+          <w:szCs w:val="22"/>
+        </w:rPr>
+        <w:t>\text{GMDB} = \max(S_T, K) – S_T + S_T</w:t>
+      </w:r>
+      <w:r>
+        <w:rPr>
+          <w:rFonts w:ascii="Calibri" w:hAnsi="Calibri" w:cs="Calibri"/>
+          <w:color w:val="FF0000"/>
+          <w:sz w:val="22"/>
+          <w:szCs w:val="22"/>
+        </w:rPr>
+        <w:t>$$</w:t>
+      </w:r>
+    </w:p>
+    <w:p>
+      <w:pPr>
+        <w:pStyle w:val="NormalWeb"/>
+        <w:spacing w:before="0" w:beforeAutospacing="0" w:after="0" w:afterAutospacing="0"/>
+        <w:rPr>
+          <w:rFonts w:ascii="Calibri" w:hAnsi="Calibri" w:cs="Calibri"/>
+          <w:color w:val="FF0000"/>
+          <w:sz w:val="22"/>
+          <w:szCs w:val="22"/>
+        </w:rPr>
+      </w:pPr>
+      <w:r>
+        <w:rPr>
+          <w:rFonts w:ascii="Calibri" w:hAnsi="Calibri" w:cs="Calibri"/>
+          <w:color w:val="FF0000"/>
+          <w:sz w:val="22"/>
+          <w:szCs w:val="22"/>
+        </w:rPr>
+        <w:t>$$</w:t>
+      </w:r>
+      <w:r>
+        <w:rPr>
+          <w:rFonts w:ascii="Calibri" w:hAnsi="Calibri" w:cs="Calibri"/>
+          <w:color w:val="FF0000"/>
+          <w:sz w:val="22"/>
+          <w:szCs w:val="22"/>
+        </w:rPr>
+        <w:t>\text{GMDB} = \max(0, K – S_T) + S_T</w:t>
+      </w:r>
+      <w:r>
+        <w:rPr>
+          <w:rFonts w:ascii="Calibri" w:hAnsi="Calibri" w:cs="Calibri"/>
+          <w:color w:val="FF0000"/>
+          <w:sz w:val="22"/>
+          <w:szCs w:val="22"/>
+        </w:rPr>
+        <w:t>$$</w:t>
+      </w:r>
+    </w:p>
+    <w:p>
+      <w:pPr>
+        <w:pStyle w:val="NormalWeb"/>
+        <w:spacing w:before="0" w:beforeAutospacing="0" w:after="0" w:afterAutospacing="0"/>
+        <w:rPr>
+          <w:rFonts w:ascii="Calibri" w:hAnsi="Calibri" w:cs="Calibri"/>
+          <w:sz w:val="22"/>
+          <w:szCs w:val="22"/>
+        </w:rPr>
+      </w:pPr>
+      <w:r>
+        <w:rPr>
+          <w:rFonts w:ascii="Calibri" w:hAnsi="Calibri" w:cs="Calibri"/>
+          <w:color w:val="FF0000"/>
+          <w:sz w:val="22"/>
+          <w:szCs w:val="22"/>
+        </w:rPr>
+        <w:t>$$</w:t>
+      </w:r>
+      <w:r>
+        <w:rPr>
+          <w:rFonts w:ascii="Calibri" w:hAnsi="Calibri" w:cs="Calibri"/>
+          <w:color w:val="FF0000"/>
+          <w:sz w:val="22"/>
+          <w:szCs w:val="22"/>
+        </w:rPr>
+        <w:t>\text{GMDB} = \text{Put Option on Death} + \text{Account Value}</w:t>
+      </w:r>
+      <w:r>
+        <w:rPr>
+          <w:rFonts w:ascii="Calibri" w:hAnsi="Calibri" w:cs="Calibri"/>
+          <w:color w:val="FF0000"/>
+          <w:sz w:val="22"/>
+          <w:szCs w:val="22"/>
+        </w:rPr>
+        <w:t>$$</w:t>
+      </w:r>
+    </w:p>
+    <w:p>
+      <w:pPr>
+        <w:pStyle w:val="NormalWeb"/>
+        <w:spacing w:before="0" w:beforeAutospacing="0" w:after="0" w:afterAutospacing="0"/>
+        <w:rPr>
           <w:rFonts w:ascii="Cambria Math" w:hAnsi="Cambria Math" w:cs="Calibri"/>
           <w:sz w:val="22"/>
           <w:szCs w:val="22"/>
@@ -1121,6 +1276,7 @@
           <w:szCs w:val="22"/>
           <w:lang w:val=""/>
         </w:rPr>
+        <w:lastRenderedPageBreak/>
         <w:drawing>
           <wp:inline distT="0" distB="0" distL="0" distR="0" wp14:anchorId="2C43D923" wp14:editId="3329DF17">
             <wp:extent cx="2291715" cy="222885"/>
@@ -1328,7 +1484,6 @@
           <w:szCs w:val="22"/>
           <w:lang w:val=""/>
         </w:rPr>
-        <w:lastRenderedPageBreak/>
         <w:drawing>
           <wp:inline distT="0" distB="0" distL="0" distR="0" wp14:anchorId="5D20D84F" wp14:editId="20DE63D0">
             <wp:extent cx="4396105" cy="222885"/>
@@ -1443,6 +1598,123 @@
         <w:pStyle w:val="NormalWeb"/>
         <w:spacing w:before="0" w:beforeAutospacing="0" w:after="0" w:afterAutospacing="0"/>
         <w:rPr>
+          <w:rFonts w:ascii="Calibri" w:hAnsi="Calibri" w:cs="Calibri"/>
+          <w:color w:val="FF0000"/>
+          <w:sz w:val="22"/>
+          <w:szCs w:val="22"/>
+        </w:rPr>
+      </w:pPr>
+      <w:r>
+        <w:rPr>
+          <w:rFonts w:ascii="Calibri" w:hAnsi="Calibri" w:cs="Calibri"/>
+          <w:color w:val="FF0000"/>
+          <w:sz w:val="22"/>
+          <w:szCs w:val="22"/>
+        </w:rPr>
+        <w:t>$$</w:t>
+      </w:r>
+      <w:r>
+        <w:rPr>
+          <w:rFonts w:ascii="Calibri" w:hAnsi="Calibri" w:cs="Calibri"/>
+          <w:color w:val="FF0000"/>
+          <w:sz w:val="22"/>
+          <w:szCs w:val="22"/>
+        </w:rPr>
+        <w:t>\text{Expected Value of Put} = \int^m_0 P(t) \cdot f_{T_x} \mathrm{d}t</w:t>
+      </w:r>
+      <w:r>
+        <w:rPr>
+          <w:rFonts w:ascii="Calibri" w:hAnsi="Calibri" w:cs="Calibri"/>
+          <w:color w:val="FF0000"/>
+          <w:sz w:val="22"/>
+          <w:szCs w:val="22"/>
+        </w:rPr>
+        <w:t>$$</w:t>
+      </w:r>
+    </w:p>
+    <w:p>
+      <w:pPr>
+        <w:pStyle w:val="NormalWeb"/>
+        <w:spacing w:before="0" w:beforeAutospacing="0" w:after="0" w:afterAutospacing="0"/>
+        <w:rPr>
+          <w:rFonts w:ascii="Calibri" w:hAnsi="Calibri" w:cs="Calibri"/>
+          <w:color w:val="FF0000"/>
+          <w:sz w:val="22"/>
+          <w:szCs w:val="22"/>
+        </w:rPr>
+      </w:pPr>
+      <w:r>
+        <w:rPr>
+          <w:rFonts w:ascii="Calibri" w:hAnsi="Calibri" w:cs="Calibri"/>
+          <w:color w:val="FF0000"/>
+          <w:sz w:val="22"/>
+          <w:szCs w:val="22"/>
+        </w:rPr>
+        <w:t>$$</w:t>
+      </w:r>
+      <w:r>
+        <w:rPr>
+          <w:rFonts w:ascii="Calibri" w:hAnsi="Calibri" w:cs="Calibri"/>
+          <w:color w:val="FF0000"/>
+          <w:sz w:val="22"/>
+          <w:szCs w:val="22"/>
+        </w:rPr>
+        <w:t>\text{Expected Value of Put} = P(t) \cdot \int^m_0 f_{T_x} \mathrm{d}t</w:t>
+      </w:r>
+      <w:r>
+        <w:rPr>
+          <w:rFonts w:ascii="Calibri" w:hAnsi="Calibri" w:cs="Calibri"/>
+          <w:color w:val="FF0000"/>
+          <w:sz w:val="22"/>
+          <w:szCs w:val="22"/>
+        </w:rPr>
+        <w:t>$$</w:t>
+      </w:r>
+    </w:p>
+    <w:p>
+      <w:pPr>
+        <w:pStyle w:val="NormalWeb"/>
+        <w:spacing w:before="0" w:beforeAutospacing="0" w:after="0" w:afterAutospacing="0"/>
+        <w:rPr>
+          <w:rFonts w:ascii="Cambria Math" w:hAnsi="Cambria Math" w:cs="Calibri"/>
+          <w:sz w:val="22"/>
+          <w:szCs w:val="22"/>
+          <w:lang w:val=""/>
+        </w:rPr>
+      </w:pPr>
+      <w:r>
+        <w:rPr>
+          <w:rFonts w:ascii="Calibri" w:hAnsi="Calibri" w:cs="Calibri"/>
+          <w:color w:val="FF0000"/>
+          <w:sz w:val="22"/>
+          <w:szCs w:val="22"/>
+        </w:rPr>
+        <w:t>$$</w:t>
+      </w:r>
+      <w:r>
+        <w:rPr>
+          <w:rFonts w:ascii="Calibri" w:hAnsi="Calibri" w:cs="Calibri"/>
+          <w:color w:val="FF0000"/>
+          <w:sz w:val="22"/>
+          <w:szCs w:val="22"/>
+        </w:rPr>
+        <w:t>\text{Expected Value of Put} = \text{Put Value} \cdot \text{Probability of Death by time } m</w:t>
+      </w:r>
+      <w:r>
+        <w:rPr>
+          <w:rFonts w:ascii="Calibri" w:hAnsi="Calibri" w:cs="Calibri"/>
+          <w:color w:val="FF0000"/>
+          <w:sz w:val="22"/>
+          <w:szCs w:val="22"/>
+        </w:rPr>
+        <w:t>$$</w:t>
+      </w:r>
+    </w:p>
+    <w:p>
+      <w:pPr>
+        <w:pStyle w:val="NormalWeb"/>
+        <w:spacing w:before="0" w:beforeAutospacing="0" w:after="0" w:afterAutospacing="0"/>
+        <w:rPr>
           <w:rFonts w:ascii="Cambria Math" w:hAnsi="Cambria Math" w:cs="Calibri"/>
           <w:sz w:val="22"/>
           <w:szCs w:val="22"/>
@@ -1985,6 +2257,83 @@
         <w:pStyle w:val="NormalWeb"/>
         <w:spacing w:before="0" w:beforeAutospacing="0" w:after="0" w:afterAutospacing="0"/>
         <w:rPr>
+          <w:rFonts w:ascii="Calibri" w:hAnsi="Calibri" w:cs="Calibri"/>
+          <w:color w:val="FF0000"/>
+          <w:sz w:val="22"/>
+          <w:szCs w:val="22"/>
+        </w:rPr>
+      </w:pPr>
+      <w:r>
+        <w:rPr>
+          <w:rFonts w:ascii="Calibri" w:hAnsi="Calibri" w:cs="Calibri"/>
+          <w:color w:val="FF0000"/>
+          <w:sz w:val="22"/>
+          <w:szCs w:val="22"/>
+        </w:rPr>
+        <w:t>$$</w:t>
+      </w:r>
+      <w:r>
+        <w:rPr>
+          <w:rFonts w:ascii="Calibri" w:hAnsi="Calibri" w:cs="Calibri"/>
+          <w:color w:val="FF0000"/>
+          <w:sz w:val="22"/>
+          <w:szCs w:val="22"/>
+        </w:rPr>
+        <w:t>\text{Earnings Enhanced Benefit} = x\% \cdot \max(S_T – K, 0)</w:t>
+      </w:r>
+      <w:r>
+        <w:rPr>
+          <w:rFonts w:ascii="Calibri" w:hAnsi="Calibri" w:cs="Calibri"/>
+          <w:color w:val="FF0000"/>
+          <w:sz w:val="22"/>
+          <w:szCs w:val="22"/>
+        </w:rPr>
+        <w:t>$$</w:t>
+      </w:r>
+    </w:p>
+    <w:p>
+      <w:pPr>
+        <w:pStyle w:val="NormalWeb"/>
+        <w:spacing w:before="0" w:beforeAutospacing="0" w:after="0" w:afterAutospacing="0"/>
+        <w:rPr>
+          <w:rFonts w:ascii="Calibri" w:hAnsi="Calibri" w:cs="Calibri"/>
+          <w:sz w:val="22"/>
+          <w:szCs w:val="22"/>
+        </w:rPr>
+      </w:pPr>
+      <w:r>
+        <w:rPr>
+          <w:rFonts w:ascii="Calibri" w:hAnsi="Calibri" w:cs="Calibri"/>
+          <w:color w:val="FF0000"/>
+          <w:sz w:val="22"/>
+          <w:szCs w:val="22"/>
+        </w:rPr>
+        <w:t>$$</w:t>
+      </w:r>
+      <w:r>
+        <w:rPr>
+          <w:rFonts w:ascii="Calibri" w:hAnsi="Calibri" w:cs="Calibri"/>
+          <w:color w:val="FF0000"/>
+          <w:sz w:val="22"/>
+          <w:szCs w:val="22"/>
+        </w:rPr>
+        <w:t>\text{Earnings Enhanced Benefit}  = x\% \cdot \text{Call Option on Death}</w:t>
+      </w:r>
+      <w:r>
+        <w:rPr>
+          <w:rFonts w:ascii="Calibri" w:hAnsi="Calibri" w:cs="Calibri"/>
+          <w:color w:val="FF0000"/>
+          <w:sz w:val="22"/>
+          <w:szCs w:val="22"/>
+        </w:rPr>
+        <w:t>$$</w:t>
+      </w:r>
+    </w:p>
+    <w:p>
+      <w:pPr>
+        <w:pStyle w:val="NormalWeb"/>
+        <w:spacing w:before="0" w:beforeAutospacing="0" w:after="0" w:afterAutospacing="0"/>
+        <w:rPr>
           <w:rFonts w:ascii="Cambria Math" w:hAnsi="Cambria Math" w:cs="Calibri"/>
           <w:sz w:val="22"/>
           <w:szCs w:val="22"/>
@@ -2142,6 +2491,141 @@
         <w:pStyle w:val="NormalWeb"/>
         <w:spacing w:before="0" w:beforeAutospacing="0" w:after="0" w:afterAutospacing="0"/>
         <w:rPr>
+          <w:rFonts w:ascii="Calibri" w:hAnsi="Calibri" w:cs="Calibri"/>
+          <w:color w:val="FF0000"/>
+          <w:sz w:val="22"/>
+          <w:szCs w:val="22"/>
+        </w:rPr>
+      </w:pPr>
+      <w:r>
+        <w:rPr>
+          <w:rFonts w:ascii="Calibri" w:hAnsi="Calibri" w:cs="Calibri"/>
+          <w:color w:val="FF0000"/>
+          <w:sz w:val="22"/>
+          <w:szCs w:val="22"/>
+        </w:rPr>
+        <w:t>$$</w:t>
+      </w:r>
+      <w:r>
+        <w:rPr>
+          <w:rFonts w:ascii="Calibri" w:hAnsi="Calibri" w:cs="Calibri"/>
+          <w:color w:val="FF0000"/>
+          <w:sz w:val="22"/>
+          <w:szCs w:val="22"/>
+        </w:rPr>
+        <w:t>\text{Expected Value of Call} = \int^{\infty}_0 C(t) \cdot f_{T_x} \mathrm{d}t</w:t>
+      </w:r>
+      <w:r>
+        <w:rPr>
+          <w:rFonts w:ascii="Calibri" w:hAnsi="Calibri" w:cs="Calibri"/>
+          <w:color w:val="FF0000"/>
+          <w:sz w:val="22"/>
+          <w:szCs w:val="22"/>
+        </w:rPr>
+        <w:t>$$</w:t>
+      </w:r>
+    </w:p>
+    <w:p>
+      <w:pPr>
+        <w:pStyle w:val="NormalWeb"/>
+        <w:spacing w:before="0" w:beforeAutospacing="0" w:after="0" w:afterAutospacing="0"/>
+        <w:rPr>
+          <w:rFonts w:ascii="Calibri" w:hAnsi="Calibri" w:cs="Calibri"/>
+          <w:color w:val="FF0000"/>
+          <w:sz w:val="22"/>
+          <w:szCs w:val="22"/>
+        </w:rPr>
+      </w:pPr>
+      <w:r>
+        <w:rPr>
+          <w:rFonts w:ascii="Calibri" w:hAnsi="Calibri" w:cs="Calibri"/>
+          <w:color w:val="FF0000"/>
+          <w:sz w:val="22"/>
+          <w:szCs w:val="22"/>
+        </w:rPr>
+        <w:t>$$</w:t>
+      </w:r>
+      <w:r>
+        <w:rPr>
+          <w:rFonts w:ascii="Calibri" w:hAnsi="Calibri" w:cs="Calibri"/>
+          <w:color w:val="FF0000"/>
+          <w:sz w:val="22"/>
+          <w:szCs w:val="22"/>
+        </w:rPr>
+        <w:t>\text{Expected Value of Call} = C(t) \cdot \int^{\infty}_0 f_{T_x} \mathrm{d}t</w:t>
+      </w:r>
+      <w:r>
+        <w:rPr>
+          <w:rFonts w:ascii="Calibri" w:hAnsi="Calibri" w:cs="Calibri"/>
+          <w:color w:val="FF0000"/>
+          <w:sz w:val="22"/>
+          <w:szCs w:val="22"/>
+        </w:rPr>
+        <w:t>$$</w:t>
+      </w:r>
+    </w:p>
+    <w:p>
+      <w:pPr>
+        <w:pStyle w:val="NormalWeb"/>
+        <w:spacing w:before="0" w:beforeAutospacing="0" w:after="0" w:afterAutospacing="0"/>
+        <w:rPr>
+          <w:rFonts w:ascii="Cambria Math" w:hAnsi="Cambria Math" w:cs="Calibri"/>
+          <w:sz w:val="22"/>
+          <w:szCs w:val="22"/>
+          <w:lang w:val=""/>
+        </w:rPr>
+      </w:pPr>
+      <w:r>
+        <w:rPr>
+          <w:rFonts w:ascii="Calibri" w:hAnsi="Calibri" w:cs="Calibri"/>
+          <w:color w:val="FF0000"/>
+          <w:sz w:val="22"/>
+          <w:szCs w:val="22"/>
+        </w:rPr>
+        <w:t>$$</w:t>
+      </w:r>
+      <w:r>
+        <w:rPr>
+          <w:rFonts w:ascii="Calibri" w:hAnsi="Calibri" w:cs="Calibri"/>
+          <w:color w:val="FF0000"/>
+          <w:sz w:val="22"/>
+          <w:szCs w:val="22"/>
+        </w:rPr>
+        <w:t>\text{Expected Value of Call} = \text{Call Value} \cdot \text{Probability of Death by time }</w:t>
+      </w:r>
+      <w:r>
+        <w:rPr>
+          <w:rFonts w:ascii="Calibri" w:hAnsi="Calibri" w:cs="Calibri"/>
+          <w:color w:val="FF0000"/>
+          <w:sz w:val="22"/>
+          <w:szCs w:val="22"/>
+        </w:rPr>
+        <w:t xml:space="preserve"> </w:t>
+      </w:r>
+      <w:r>
+        <w:rPr>
+          <w:rFonts w:ascii="Calibri" w:hAnsi="Calibri" w:cs="Calibri"/>
+          <w:color w:val="FF0000"/>
+          <w:sz w:val="22"/>
+          <w:szCs w:val="22"/>
+        </w:rPr>
+        <w:t>m</w:t>
+      </w:r>
+      <w:r>
+        <w:rPr>
+          <w:rFonts w:ascii="Calibri" w:hAnsi="Calibri" w:cs="Calibri"/>
+          <w:color w:val="FF0000"/>
+          <w:sz w:val="22"/>
+          <w:szCs w:val="22"/>
+        </w:rPr>
+        <w:t>$$</w:t>
+      </w:r>
+    </w:p>
+    <w:p>
+      <w:pPr>
+        <w:pStyle w:val="NormalWeb"/>
+        <w:spacing w:before="0" w:beforeAutospacing="0" w:after="0" w:afterAutospacing="0"/>
+        <w:rPr>
           <w:rFonts w:ascii="Cambria Math" w:hAnsi="Cambria Math" w:cs="Calibri"/>
           <w:sz w:val="22"/>
           <w:szCs w:val="22"/>
@@ -2454,10 +2938,97 @@
     </w:p>
     <w:p>
       <w:pPr>
-        <w:numPr>
-          <w:ilvl w:val="0"/>
-          <w:numId w:val="7"/>
-        </w:numPr>
+        <w:pStyle w:val="NormalWeb"/>
+        <w:spacing w:before="0" w:beforeAutospacing="0" w:after="0" w:afterAutospacing="0"/>
+        <w:rPr>
+          <w:rFonts w:ascii="Cambria Math" w:hAnsi="Cambria Math" w:cs="Calibri"/>
+          <w:sz w:val="22"/>
+          <w:szCs w:val="22"/>
+        </w:rPr>
+      </w:pPr>
+    </w:p>
+    <w:p>
+      <w:pPr>
+        <w:ind w:left="720"/>
+        <w:textAlignment w:val="center"/>
+        <w:rPr>
+          <w:rFonts w:ascii="Calibri" w:hAnsi="Calibri" w:cs="Calibri"/>
+          <w:color w:val="FF0000"/>
+          <w:sz w:val="22"/>
+          <w:szCs w:val="22"/>
+        </w:rPr>
+      </w:pPr>
+      <w:r>
+        <w:rPr>
+          <w:rFonts w:ascii="Calibri" w:hAnsi="Calibri" w:cs="Calibri"/>
+          <w:color w:val="FF0000"/>
+          <w:sz w:val="22"/>
+          <w:szCs w:val="22"/>
+        </w:rPr>
+        <w:lastRenderedPageBreak/>
+        <w:t>$$</w:t>
+      </w:r>
+      <w:r>
+        <w:rPr>
+          <w:rFonts w:ascii="Calibri" w:hAnsi="Calibri" w:cs="Calibri"/>
+          <w:color w:val="FF0000"/>
+          <w:sz w:val="22"/>
+          <w:szCs w:val="22"/>
+        </w:rPr>
+        <w:t>0 – m_1 \rightarrow x\%</w:t>
+      </w:r>
+      <w:r>
+        <w:rPr>
+          <w:rFonts w:ascii="Calibri" w:hAnsi="Calibri" w:cs="Calibri"/>
+          <w:color w:val="FF0000"/>
+          <w:sz w:val="22"/>
+          <w:szCs w:val="22"/>
+        </w:rPr>
+        <w:t>$$</w:t>
+      </w:r>
+    </w:p>
+    <w:p>
+      <w:pPr>
+        <w:ind w:left="720"/>
+        <w:textAlignment w:val="center"/>
+        <w:rPr>
+          <w:rFonts w:ascii="Calibri" w:hAnsi="Calibri" w:cs="Calibri"/>
+          <w:sz w:val="22"/>
+          <w:szCs w:val="22"/>
+          <w:lang w:val=""/>
+        </w:rPr>
+      </w:pPr>
+      <w:r>
+        <w:rPr>
+          <w:rFonts w:ascii="Calibri" w:hAnsi="Calibri" w:cs="Calibri"/>
+          <w:color w:val="FF0000"/>
+          <w:sz w:val="22"/>
+          <w:szCs w:val="22"/>
+        </w:rPr>
+        <w:t>$$</w:t>
+      </w:r>
+      <w:r>
+        <w:rPr>
+          <w:rFonts w:ascii="Calibri" w:hAnsi="Calibri" w:cs="Calibri"/>
+          <w:color w:val="FF0000"/>
+          <w:sz w:val="22"/>
+          <w:szCs w:val="22"/>
+        </w:rPr>
+        <w:t>m_1 – m_1 \rightarrow y\%</w:t>
+      </w:r>
+      <w:r>
+        <w:rPr>
+          <w:rFonts w:ascii="Calibri" w:hAnsi="Calibri" w:cs="Calibri"/>
+          <w:color w:val="FF0000"/>
+          <w:sz w:val="22"/>
+          <w:szCs w:val="22"/>
+        </w:rPr>
+        <w:t>$$</w:t>
+      </w:r>
+    </w:p>
+    <w:p>
+      <w:pPr>
+        <w:ind w:left="720"/>
         <w:textAlignment w:val="center"/>
         <w:rPr>
           <w:rFonts w:ascii="Calibri" w:hAnsi="Calibri" w:cs="Calibri"/>
@@ -2526,10 +3097,7 @@
     </w:p>
     <w:p>
       <w:pPr>
-        <w:numPr>
-          <w:ilvl w:val="0"/>
-          <w:numId w:val="7"/>
-        </w:numPr>
+        <w:ind w:left="720"/>
         <w:textAlignment w:val="center"/>
         <w:rPr>
           <w:rFonts w:ascii="Calibri" w:hAnsi="Calibri" w:cs="Calibri"/>
@@ -2967,7 +3535,6 @@
           <w:sz w:val="28"/>
           <w:szCs w:val="28"/>
         </w:rPr>
-        <w:lastRenderedPageBreak/>
         <w:t>Guaranteed Minimum Accumulation Benefit (GMAB)</w:t>
       </w:r>
     </w:p>
@@ -3116,6 +3683,161 @@
         <w:pStyle w:val="NormalWeb"/>
         <w:spacing w:before="0" w:beforeAutospacing="0" w:after="0" w:afterAutospacing="0"/>
         <w:rPr>
+          <w:rFonts w:ascii="Calibri" w:hAnsi="Calibri" w:cs="Calibri"/>
+          <w:color w:val="FF0000"/>
+          <w:sz w:val="22"/>
+          <w:szCs w:val="22"/>
+        </w:rPr>
+      </w:pPr>
+      <w:r>
+        <w:rPr>
+          <w:rFonts w:ascii="Calibri" w:hAnsi="Calibri" w:cs="Calibri"/>
+          <w:color w:val="FF0000"/>
+          <w:sz w:val="22"/>
+          <w:szCs w:val="22"/>
+        </w:rPr>
+        <w:t>$$</w:t>
+      </w:r>
+      <w:r>
+        <w:rPr>
+          <w:rFonts w:ascii="Calibri" w:hAnsi="Calibri" w:cs="Calibri"/>
+          <w:color w:val="FF0000"/>
+          <w:sz w:val="22"/>
+          <w:szCs w:val="22"/>
+        </w:rPr>
+        <w:t>\text{GMAB} = \max(S_T, K)</w:t>
+      </w:r>
+      <w:r>
+        <w:rPr>
+          <w:rFonts w:ascii="Calibri" w:hAnsi="Calibri" w:cs="Calibri"/>
+          <w:color w:val="FF0000"/>
+          <w:sz w:val="22"/>
+          <w:szCs w:val="22"/>
+        </w:rPr>
+        <w:t>$$</w:t>
+      </w:r>
+    </w:p>
+    <w:p>
+      <w:pPr>
+        <w:pStyle w:val="NormalWeb"/>
+        <w:spacing w:before="0" w:beforeAutospacing="0" w:after="0" w:afterAutospacing="0"/>
+        <w:rPr>
+          <w:rFonts w:ascii="Calibri" w:hAnsi="Calibri" w:cs="Calibri"/>
+          <w:color w:val="FF0000"/>
+          <w:sz w:val="22"/>
+          <w:szCs w:val="22"/>
+        </w:rPr>
+      </w:pPr>
+      <w:r>
+        <w:rPr>
+          <w:rFonts w:ascii="Calibri" w:hAnsi="Calibri" w:cs="Calibri"/>
+          <w:color w:val="FF0000"/>
+          <w:sz w:val="22"/>
+          <w:szCs w:val="22"/>
+        </w:rPr>
+        <w:t>$$</w:t>
+      </w:r>
+      <w:r>
+        <w:rPr>
+          <w:rFonts w:ascii="Calibri" w:hAnsi="Calibri" w:cs="Calibri"/>
+          <w:color w:val="FF0000"/>
+          <w:sz w:val="22"/>
+          <w:szCs w:val="22"/>
+        </w:rPr>
+        <w:t>\text{GMAB} = \max(S_T, K) – S_T + S_T</w:t>
+      </w:r>
+      <w:r>
+        <w:rPr>
+          <w:rFonts w:ascii="Calibri" w:hAnsi="Calibri" w:cs="Calibri"/>
+          <w:color w:val="FF0000"/>
+          <w:sz w:val="22"/>
+          <w:szCs w:val="22"/>
+        </w:rPr>
+        <w:t>$$</w:t>
+      </w:r>
+    </w:p>
+    <w:p>
+      <w:pPr>
+        <w:pStyle w:val="NormalWeb"/>
+        <w:spacing w:before="0" w:beforeAutospacing="0" w:after="0" w:afterAutospacing="0"/>
+        <w:rPr>
+          <w:rFonts w:ascii="Calibri" w:hAnsi="Calibri" w:cs="Calibri"/>
+          <w:color w:val="FF0000"/>
+          <w:sz w:val="22"/>
+          <w:szCs w:val="22"/>
+        </w:rPr>
+      </w:pPr>
+      <w:r>
+        <w:rPr>
+          <w:rFonts w:ascii="Calibri" w:hAnsi="Calibri" w:cs="Calibri"/>
+          <w:color w:val="FF0000"/>
+          <w:sz w:val="22"/>
+          <w:szCs w:val="22"/>
+        </w:rPr>
+        <w:t>$$</w:t>
+      </w:r>
+      <w:r>
+        <w:rPr>
+          <w:rFonts w:ascii="Calibri" w:hAnsi="Calibri" w:cs="Calibri"/>
+          <w:color w:val="FF0000"/>
+          <w:sz w:val="22"/>
+          <w:szCs w:val="22"/>
+        </w:rPr>
+        <w:t>\text{GMAB} = \max(0, K – S_T) + S_T</w:t>
+      </w:r>
+      <w:r>
+        <w:rPr>
+          <w:rFonts w:ascii="Calibri" w:hAnsi="Calibri" w:cs="Calibri"/>
+          <w:color w:val="FF0000"/>
+          <w:sz w:val="22"/>
+          <w:szCs w:val="22"/>
+        </w:rPr>
+        <w:t>$$</w:t>
+      </w:r>
+    </w:p>
+    <w:p>
+      <w:pPr>
+        <w:pStyle w:val="NormalWeb"/>
+        <w:spacing w:before="0" w:beforeAutospacing="0" w:after="0" w:afterAutospacing="0"/>
+        <w:rPr>
+          <w:rFonts w:ascii="Calibri" w:hAnsi="Calibri" w:cs="Calibri"/>
+          <w:sz w:val="22"/>
+          <w:szCs w:val="22"/>
+        </w:rPr>
+      </w:pPr>
+      <w:r>
+        <w:rPr>
+          <w:rFonts w:ascii="Calibri" w:hAnsi="Calibri" w:cs="Calibri"/>
+          <w:color w:val="FF0000"/>
+          <w:sz w:val="22"/>
+          <w:szCs w:val="22"/>
+        </w:rPr>
+        <w:t>$$</w:t>
+      </w:r>
+      <w:r>
+        <w:rPr>
+          <w:rFonts w:ascii="Calibri" w:hAnsi="Calibri" w:cs="Calibri"/>
+          <w:color w:val="FF0000"/>
+          <w:sz w:val="22"/>
+          <w:szCs w:val="22"/>
+        </w:rPr>
+        <w:t>\text{GMAB} = \text{Put Option on Maturity} + \text{Account Value}</w:t>
+      </w:r>
+      <w:r>
+        <w:rPr>
+          <w:rFonts w:ascii="Calibri" w:hAnsi="Calibri" w:cs="Calibri"/>
+          <w:color w:val="FF0000"/>
+          <w:sz w:val="22"/>
+          <w:szCs w:val="22"/>
+        </w:rPr>
+        <w:t>$$</w:t>
+      </w:r>
+    </w:p>
+    <w:p>
+      <w:pPr>
+        <w:pStyle w:val="NormalWeb"/>
+        <w:spacing w:before="0" w:beforeAutospacing="0" w:after="0" w:afterAutospacing="0"/>
+        <w:rPr>
           <w:rFonts w:ascii="Cambria Math" w:hAnsi="Cambria Math" w:cs="Calibri"/>
           <w:sz w:val="22"/>
           <w:szCs w:val="22"/>
@@ -3413,6 +4135,84 @@
         <w:pStyle w:val="NormalWeb"/>
         <w:spacing w:before="0" w:beforeAutospacing="0" w:after="0" w:afterAutospacing="0"/>
         <w:rPr>
+          <w:rFonts w:ascii="Calibri" w:hAnsi="Calibri" w:cs="Calibri"/>
+          <w:color w:val="FF0000"/>
+          <w:sz w:val="22"/>
+          <w:szCs w:val="22"/>
+        </w:rPr>
+      </w:pPr>
+      <w:r>
+        <w:rPr>
+          <w:rFonts w:ascii="Calibri" w:hAnsi="Calibri" w:cs="Calibri"/>
+          <w:color w:val="FF0000"/>
+          <w:sz w:val="22"/>
+          <w:szCs w:val="22"/>
+        </w:rPr>
+        <w:t>$$</w:t>
+      </w:r>
+      <w:r>
+        <w:rPr>
+          <w:rFonts w:ascii="Calibri" w:hAnsi="Calibri" w:cs="Calibri"/>
+          <w:color w:val="FF0000"/>
+          <w:sz w:val="22"/>
+          <w:szCs w:val="22"/>
+        </w:rPr>
+        <w:t>\text{Expected Value of Put} = P(m) \cdot P(T_x \geq m)</w:t>
+      </w:r>
+      <w:r>
+        <w:rPr>
+          <w:rFonts w:ascii="Calibri" w:hAnsi="Calibri" w:cs="Calibri"/>
+          <w:color w:val="FF0000"/>
+          <w:sz w:val="22"/>
+          <w:szCs w:val="22"/>
+        </w:rPr>
+        <w:t>$$</w:t>
+      </w:r>
+    </w:p>
+    <w:p>
+      <w:pPr>
+        <w:pStyle w:val="NormalWeb"/>
+        <w:spacing w:before="0" w:beforeAutospacing="0" w:after="0" w:afterAutospacing="0"/>
+        <w:rPr>
+          <w:rFonts w:ascii="Cambria Math" w:hAnsi="Cambria Math" w:cs="Calibri"/>
+          <w:sz w:val="22"/>
+          <w:szCs w:val="22"/>
+          <w:lang w:val=""/>
+        </w:rPr>
+      </w:pPr>
+      <w:r>
+        <w:rPr>
+          <w:rFonts w:ascii="Calibri" w:hAnsi="Calibri" w:cs="Calibri"/>
+          <w:color w:val="FF0000"/>
+          <w:sz w:val="22"/>
+          <w:szCs w:val="22"/>
+        </w:rPr>
+        <w:t>$$</w:t>
+      </w:r>
+      <w:r>
+        <w:rPr>
+          <w:rFonts w:ascii="Calibri" w:hAnsi="Calibri" w:cs="Calibri"/>
+          <w:color w:val="FF0000"/>
+          <w:sz w:val="22"/>
+          <w:szCs w:val="22"/>
+        </w:rPr>
+        <w:t>\text{Expected Vlaue of Put} = \text{Put Value} \cdot \text{Probability of Survival by time } m</w:t>
+      </w:r>
+      <w:r>
+        <w:rPr>
+          <w:rFonts w:ascii="Calibri" w:hAnsi="Calibri" w:cs="Calibri"/>
+          <w:color w:val="FF0000"/>
+          <w:sz w:val="22"/>
+          <w:szCs w:val="22"/>
+        </w:rPr>
+        <w:t>$$</w:t>
+      </w:r>
+    </w:p>
+    <w:p>
+      <w:pPr>
+        <w:pStyle w:val="NormalWeb"/>
+        <w:spacing w:before="0" w:beforeAutospacing="0" w:after="0" w:afterAutospacing="0"/>
+        <w:rPr>
           <w:rFonts w:ascii="Cambria Math" w:hAnsi="Cambria Math" w:cs="Calibri"/>
           <w:sz w:val="22"/>
           <w:szCs w:val="22"/>
@@ -3983,6 +4783,7 @@
           <w:sz w:val="22"/>
           <w:szCs w:val="22"/>
         </w:rPr>
+        <w:lastRenderedPageBreak/>
         <w:t xml:space="preserve">Contract Termination </w:t>
       </w:r>
       <w:r>
@@ -4305,6 +5106,45 @@
       </w:pPr>
       <w:r>
         <w:rPr>
+          <w:rFonts w:ascii="Calibri" w:hAnsi="Calibri" w:cs="Calibri"/>
+          <w:color w:val="FF0000"/>
+          <w:sz w:val="22"/>
+          <w:szCs w:val="22"/>
+        </w:rPr>
+        <w:t>$$</w:t>
+      </w:r>
+      <w:r>
+        <w:rPr>
+          <w:rFonts w:ascii="Calibri" w:hAnsi="Calibri" w:cs="Calibri"/>
+          <w:color w:val="FF0000"/>
+          <w:sz w:val="22"/>
+          <w:szCs w:val="22"/>
+        </w:rPr>
+        <w:t>\text{Loss = \max(B + C – R, 0)</w:t>
+      </w:r>
+      <w:r>
+        <w:rPr>
+          <w:rFonts w:ascii="Calibri" w:hAnsi="Calibri" w:cs="Calibri"/>
+          <w:color w:val="FF0000"/>
+          <w:sz w:val="22"/>
+          <w:szCs w:val="22"/>
+        </w:rPr>
+        <w:t>$$</w:t>
+      </w:r>
+    </w:p>
+    <w:p>
+      <w:pPr>
+        <w:pStyle w:val="NormalWeb"/>
+        <w:spacing w:before="0" w:beforeAutospacing="0" w:after="0" w:afterAutospacing="0"/>
+        <w:rPr>
+          <w:rFonts w:ascii="Cambria Math" w:hAnsi="Cambria Math" w:cs="Calibri"/>
+          <w:sz w:val="22"/>
+          <w:szCs w:val="22"/>
+          <w:lang w:val=""/>
+        </w:rPr>
+      </w:pPr>
+      <w:r>
+        <w:rPr>
           <w:rFonts w:ascii="Cambria Math" w:hAnsi="Cambria Math" w:cs="Calibri"/>
           <w:noProof/>
           <w:sz w:val="22"/>
@@ -4396,7 +5236,6 @@
           <w:sz w:val="22"/>
           <w:szCs w:val="22"/>
         </w:rPr>
-        <w:lastRenderedPageBreak/>
         <w:t xml:space="preserve">Thus, the lender has a </w:t>
       </w:r>
       <w:r>
@@ -4633,6 +5472,44 @@
             </a:graphic>
           </wp:inline>
         </w:drawing>
+      </w:r>
+    </w:p>
+    <w:p>
+      <w:pPr>
+        <w:pStyle w:val="NormalWeb"/>
+        <w:spacing w:before="0" w:beforeAutospacing="0" w:after="0" w:afterAutospacing="0"/>
+        <w:rPr>
+          <w:rFonts w:ascii="Cambria Math" w:hAnsi="Cambria Math" w:cs="Calibri"/>
+          <w:sz w:val="22"/>
+          <w:szCs w:val="22"/>
+        </w:rPr>
+      </w:pPr>
+      <w:r>
+        <w:rPr>
+          <w:rFonts w:ascii="Calibri" w:hAnsi="Calibri" w:cs="Calibri"/>
+          <w:color w:val="FF0000"/>
+          <w:sz w:val="22"/>
+          <w:szCs w:val="22"/>
+        </w:rPr>
+        <w:t>$$</w:t>
+      </w:r>
+      <w:r>
+        <w:rPr>
+          <w:rFonts w:ascii="Calibri" w:hAnsi="Calibri" w:cs="Calibri"/>
+          <w:color w:val="FF0000"/>
+          <w:sz w:val="22"/>
+          <w:szCs w:val="22"/>
+        </w:rPr>
+        <w:t>C = \min(C, I) + \max(C – I, 0)</w:t>
+      </w:r>
+      <w:r>
+        <w:rPr>
+          <w:rFonts w:ascii="Calibri" w:hAnsi="Calibri" w:cs="Calibri"/>
+          <w:color w:val="FF0000"/>
+          <w:sz w:val="22"/>
+          <w:szCs w:val="22"/>
+        </w:rPr>
+        <w:t>$$</w:t>
       </w:r>
     </w:p>
     <w:p>
@@ -5115,6 +5992,7 @@
                 <w:sz w:val="22"/>
                 <w:szCs w:val="22"/>
               </w:rPr>
+              <w:lastRenderedPageBreak/>
               <w:t xml:space="preserve">Held to </w:t>
             </w:r>
             <w:r>
@@ -5942,7 +6820,6 @@
                 <w:sz w:val="22"/>
                 <w:szCs w:val="22"/>
               </w:rPr>
-              <w:lastRenderedPageBreak/>
               <w:t>Shout</w:t>
             </w:r>
           </w:p>
